--- a/AL/GeneralExt/Reports/Layouts/PostedProformaInvoice.docx
+++ b/AL/GeneralExt/Reports/Layouts/PostedProformaInvoice.docx
@@ -20,7 +20,21 @@
  
  < N a v W o r d R e p o r t X m l P a r t   x m l n s = " u r n : m i c r o s o f t - d y n a m i c s - n a v / r e p o r t s / P o s t e d _ P r o f o r m a _ I n v o i c e / 5 0 0 9 3 / " >   
-     < H e a d e r   / > +     < H e a d e r > + 
+         < C o p y _ C y c l e > + 
+             < C o m p a n y _ I n f o r m a t i o n   / > + 
+             < C o p y _ H e a d e r   / > + 
+             < C o p y _ L i n e   / > + 
+             < C o p y _ E n d i n g _ O f _ R e p o r t   / > + 
+         < / C o p y _ C y c l e > + 
+     < / H e a d e r >   
  < / N a v W o r d R e p o r t X m l P a r t > 
 </file>
--- a/AL/GeneralExt/Reports/Layouts/PostedProformaInvoice.docx
+++ b/AL/GeneralExt/Reports/Layouts/PostedProformaInvoice.docx
@@ -22,17 +22,17 @@
  
      < H e a d e r >   
-         < C o p y _ C y c l e > +         < C o p y C y c l e >   
              < C o m p a n y _ I n f o r m a t i o n   / >   
-             < C o p y _ H e a d e r   / > +             < C o p y H e a d e r   / >   
-             < C o p y _ L i n e   / > +             < C o p y L i n e   / >   
-             < C o p y _ E n d i n g _ O f _ R e p o r t   / > +             < C o p y E n d i n g O f R e p o r t   / >   
-         < / C o p y _ C y c l e > +         < / C o p y C y c l e >   
      < / H e a d e r >   
